--- a/2020项目对接/11-20 珊瑚优化/珊瑚电话医生服务优化改版开发需求V3.0.docx
+++ b/2020项目对接/11-20 珊瑚优化/珊瑚电话医生服务优化改版开发需求V3.0.docx
@@ -41,7 +41,6 @@
           <w:lang w:eastAsia="zh-CN"/>
         </w:rPr>
       </w:pPr>
-      <w:proofErr w:type="gramStart"/>
       <w:r>
         <w:rPr>
           <w:lang w:eastAsia="zh-CN"/>
@@ -53,15 +52,7 @@
           <w:rFonts w:hint="eastAsia"/>
           <w:lang w:eastAsia="zh-CN"/>
         </w:rPr>
-        <w:t>普</w:t>
-      </w:r>
-      <w:proofErr w:type="gramEnd"/>
-      <w:r>
-        <w:rPr>
-          <w:rFonts w:hint="eastAsia"/>
-          <w:lang w:eastAsia="zh-CN"/>
-        </w:rPr>
-        <w:t>惠</w:t>
+        <w:t>普惠</w:t>
       </w:r>
     </w:p>
     <w:p>
@@ -1082,11 +1073,9 @@
             <w:pPr>
               <w:spacing w:before="40" w:after="40"/>
             </w:pPr>
-            <w:proofErr w:type="spellStart"/>
             <w:r>
               <w:t>初始版本</w:t>
             </w:r>
-            <w:proofErr w:type="spellEnd"/>
           </w:p>
         </w:tc>
         <w:tc>
@@ -1774,30 +1763,14 @@
                 <w:rFonts w:hint="eastAsia"/>
                 <w:lang w:eastAsia="zh-CN"/>
               </w:rPr>
-              <w:t>医疗助手</w:t>
-            </w:r>
-            <w:proofErr w:type="gramStart"/>
-            <w:r>
-              <w:rPr>
-                <w:rFonts w:hint="eastAsia"/>
-                <w:lang w:eastAsia="zh-CN"/>
-              </w:rPr>
-              <w:t>—</w:t>
-            </w:r>
-            <w:r>
-              <w:rPr>
-                <w:rFonts w:hint="eastAsia"/>
-                <w:lang w:eastAsia="zh-CN"/>
-              </w:rPr>
-              <w:t>电话</w:t>
-            </w:r>
-            <w:proofErr w:type="gramEnd"/>
-            <w:r>
-              <w:rPr>
-                <w:rFonts w:hint="eastAsia"/>
-                <w:lang w:eastAsia="zh-CN"/>
-              </w:rPr>
-              <w:t>医生服务页面中增加</w:t>
+              <w:t>医疗助手—</w:t>
+            </w:r>
+            <w:r>
+              <w:rPr>
+                <w:rFonts w:hint="eastAsia"/>
+                <w:lang w:eastAsia="zh-CN"/>
+              </w:rPr>
+              <w:t>电话医生服务页面中增加</w:t>
             </w:r>
             <w:r>
               <w:rPr>
@@ -2117,23 +2090,7 @@
                 <w:rFonts w:hint="eastAsia"/>
                 <w:lang w:eastAsia="zh-CN"/>
               </w:rPr>
-              <w:t>联系人、联系电话根据珊瑚账户自动</w:t>
-            </w:r>
-            <w:proofErr w:type="gramStart"/>
-            <w:r>
-              <w:rPr>
-                <w:rFonts w:hint="eastAsia"/>
-                <w:lang w:eastAsia="zh-CN"/>
-              </w:rPr>
-              <w:t>反填允许</w:t>
-            </w:r>
-            <w:proofErr w:type="gramEnd"/>
-            <w:r>
-              <w:rPr>
-                <w:rFonts w:hint="eastAsia"/>
-                <w:lang w:eastAsia="zh-CN"/>
-              </w:rPr>
-              <w:t>修改。</w:t>
+              <w:t>联系人、联系电话根据珊瑚账户自动反填允许修改。</w:t>
             </w:r>
           </w:p>
           <w:p>
@@ -2198,23 +2155,7 @@
                 <w:rFonts w:hint="eastAsia"/>
                 <w:lang w:eastAsia="zh-CN"/>
               </w:rPr>
-              <w:t>提交回访预约工单</w:t>
-            </w:r>
-            <w:proofErr w:type="gramStart"/>
-            <w:r>
-              <w:rPr>
-                <w:rFonts w:hint="eastAsia"/>
-                <w:lang w:eastAsia="zh-CN"/>
-              </w:rPr>
-              <w:t>并弹窗</w:t>
-            </w:r>
-            <w:proofErr w:type="gramEnd"/>
-            <w:r>
-              <w:rPr>
-                <w:rFonts w:hint="eastAsia"/>
-                <w:lang w:eastAsia="zh-CN"/>
-              </w:rPr>
-              <w:t>提示成功。</w:t>
+              <w:t>提交回访预约工单并弹窗提示成功。</w:t>
             </w:r>
           </w:p>
           <w:p>
@@ -2327,21 +2268,12 @@
                 <w:lang w:eastAsia="zh-CN"/>
               </w:rPr>
             </w:pPr>
-            <w:proofErr w:type="gramStart"/>
-            <w:r>
-              <w:rPr>
-                <w:rFonts w:hint="eastAsia"/>
-                <w:lang w:eastAsia="zh-CN"/>
-              </w:rPr>
-              <w:t>点击弹窗【我知道了】</w:t>
-            </w:r>
-            <w:proofErr w:type="gramEnd"/>
-            <w:r>
-              <w:rPr>
-                <w:rFonts w:hint="eastAsia"/>
-                <w:lang w:eastAsia="zh-CN"/>
-              </w:rPr>
-              <w:t>返回</w:t>
+            <w:r>
+              <w:rPr>
+                <w:rFonts w:hint="eastAsia"/>
+                <w:lang w:eastAsia="zh-CN"/>
+              </w:rPr>
+              <w:t>点击弹窗【我知道了】返回</w:t>
             </w:r>
             <w:r>
               <w:rPr>
@@ -2471,30 +2403,14 @@
                 <w:rFonts w:hint="eastAsia"/>
                 <w:lang w:eastAsia="zh-CN"/>
               </w:rPr>
-              <w:t>服务记录</w:t>
-            </w:r>
-            <w:proofErr w:type="gramStart"/>
-            <w:r>
-              <w:rPr>
-                <w:rFonts w:hint="eastAsia"/>
-                <w:lang w:eastAsia="zh-CN"/>
-              </w:rPr>
-              <w:t>页</w:t>
-            </w:r>
-            <w:r>
-              <w:rPr>
-                <w:rFonts w:hint="eastAsia"/>
-                <w:lang w:eastAsia="zh-CN"/>
-              </w:rPr>
-              <w:t>展示</w:t>
-            </w:r>
-            <w:proofErr w:type="gramEnd"/>
-            <w:r>
-              <w:rPr>
-                <w:rFonts w:hint="eastAsia"/>
-                <w:lang w:eastAsia="zh-CN"/>
-              </w:rPr>
-              <w:t>的</w:t>
+              <w:t>服务记录页</w:t>
+            </w:r>
+            <w:r>
+              <w:rPr>
+                <w:rFonts w:hint="eastAsia"/>
+                <w:lang w:eastAsia="zh-CN"/>
+              </w:rPr>
+              <w:t>展示的</w:t>
             </w:r>
             <w:r>
               <w:rPr>
@@ -2885,17 +2801,8 @@
                       <w:rFonts w:hint="eastAsia"/>
                       <w:lang w:eastAsia="zh-CN"/>
                     </w:rPr>
-                    <w:t>专业分类</w:t>
+                    <w:t>专业分类一</w:t>
                   </w:r>
-                  <w:proofErr w:type="gramStart"/>
-                  <w:r>
-                    <w:rPr>
-                      <w:rFonts w:hint="eastAsia"/>
-                      <w:lang w:eastAsia="zh-CN"/>
-                    </w:rPr>
-                    <w:t>一</w:t>
-                  </w:r>
-                  <w:proofErr w:type="gramEnd"/>
                 </w:p>
               </w:tc>
             </w:tr>
@@ -3159,23 +3066,7 @@
                 <w:rFonts w:hint="eastAsia"/>
                 <w:lang w:eastAsia="zh-CN"/>
               </w:rPr>
-              <w:t>若该条服务记录已进行过评价，则页面展示评价内容，已保存的评价不可修改，</w:t>
-            </w:r>
-            <w:proofErr w:type="gramStart"/>
-            <w:r>
-              <w:rPr>
-                <w:rFonts w:hint="eastAsia"/>
-                <w:lang w:eastAsia="zh-CN"/>
-              </w:rPr>
-              <w:t>若之前</w:t>
-            </w:r>
-            <w:proofErr w:type="gramEnd"/>
-            <w:r>
-              <w:rPr>
-                <w:rFonts w:hint="eastAsia"/>
-                <w:lang w:eastAsia="zh-CN"/>
-              </w:rPr>
-              <w:t>未填写改进建议，可以在页面二次填写保存。</w:t>
+              <w:t>若该条服务记录已进行过评价，则页面展示评价内容，已保存的评价不可修改，若之前未填写改进建议，可以在页面二次填写保存。</w:t>
             </w:r>
           </w:p>
           <w:p>
@@ -3331,7 +3222,16 @@
                       <w:rFonts w:hint="eastAsia"/>
                       <w:lang w:eastAsia="zh-CN"/>
                     </w:rPr>
-                    <w:t>比较满意</w:t>
+                    <w:t>基本</w:t>
+                  </w:r>
+                  <w:bookmarkStart w:id="18" w:name="_GoBack"/>
+                  <w:bookmarkEnd w:id="18"/>
+                  <w:r>
+                    <w:rPr>
+                      <w:rFonts w:hint="eastAsia"/>
+                      <w:lang w:eastAsia="zh-CN"/>
+                    </w:rPr>
+                    <w:t>满意</w:t>
                   </w:r>
                 </w:p>
               </w:tc>
@@ -3438,21 +3338,12 @@
               </w:rPr>
               <w:t>点击【确认提交】将评价记录与该工单号做关联保存</w:t>
             </w:r>
-            <w:proofErr w:type="gramStart"/>
-            <w:r>
-              <w:rPr>
-                <w:rFonts w:hint="eastAsia"/>
-                <w:lang w:eastAsia="zh-CN"/>
-              </w:rPr>
-              <w:t>并弹窗</w:t>
-            </w:r>
-            <w:proofErr w:type="gramEnd"/>
-            <w:r>
-              <w:rPr>
-                <w:rFonts w:hint="eastAsia"/>
-                <w:lang w:eastAsia="zh-CN"/>
-              </w:rPr>
-              <w:t>提示成功</w:t>
+            <w:r>
+              <w:rPr>
+                <w:rFonts w:hint="eastAsia"/>
+                <w:lang w:eastAsia="zh-CN"/>
+              </w:rPr>
+              <w:t>并弹窗提示成功</w:t>
             </w:r>
             <w:r>
               <w:rPr>
@@ -3480,7 +3371,6 @@
             <w:pPr>
               <w:ind w:firstLineChars="200" w:firstLine="420"/>
               <w:rPr>
-                <w:rFonts w:hint="eastAsia"/>
                 <w:lang w:eastAsia="zh-CN"/>
               </w:rPr>
             </w:pPr>
@@ -3509,16 +3399,7 @@
                 <w:rFonts w:hint="eastAsia"/>
                 <w:lang w:eastAsia="zh-CN"/>
               </w:rPr>
-              <w:t>系统无关，未来用于</w:t>
-            </w:r>
-            <w:bookmarkStart w:id="18" w:name="_GoBack"/>
-            <w:bookmarkEnd w:id="18"/>
-            <w:r>
-              <w:rPr>
-                <w:rFonts w:hint="eastAsia"/>
-                <w:lang w:eastAsia="zh-CN"/>
-              </w:rPr>
-              <w:t>数据平台进行服务满意度统计。</w:t>
+              <w:t>系统无关，未来用于数据平台进行服务满意度统计。</w:t>
             </w:r>
           </w:p>
         </w:tc>
@@ -3687,23 +3568,13 @@
       </w:rPr>
       <w:t>包括文档的使用、修改以及分发受版权限制，版权所有：</w:t>
     </w:r>
-    <w:proofErr w:type="gramStart"/>
     <w:r>
       <w:rPr>
         <w:rFonts w:hint="eastAsia"/>
         <w:i w:val="0"/>
         <w:lang w:eastAsia="zh-CN"/>
       </w:rPr>
-      <w:t>远盟普</w:t>
-    </w:r>
-    <w:proofErr w:type="gramEnd"/>
-    <w:r>
-      <w:rPr>
-        <w:rFonts w:hint="eastAsia"/>
-        <w:i w:val="0"/>
-        <w:lang w:eastAsia="zh-CN"/>
-      </w:rPr>
-      <w:t>惠</w:t>
+      <w:t>远盟普惠</w:t>
     </w:r>
   </w:p>
 </w:ftr>
@@ -3814,7 +3685,7 @@
         <w:noProof/>
         <w:lang w:eastAsia="zh-CN"/>
       </w:rPr>
-      <w:t>3</w:t>
+      <w:t>4</w:t>
     </w:r>
     <w:r>
       <w:fldChar w:fldCharType="end"/>
@@ -6404,7 +6275,7 @@
 </file>
 
 <file path=customXml/itemProps1.xml><?xml version="1.0" encoding="utf-8"?>
-<ds:datastoreItem xmlns:ds="http://schemas.openxmlformats.org/officeDocument/2006/customXml" ds:itemID="{B206AF12-42BD-4B22-9AF8-48F181DDA00A}">
+<ds:datastoreItem xmlns:ds="http://schemas.openxmlformats.org/officeDocument/2006/customXml" ds:itemID="{3FEE5335-E27E-442E-B454-5A18991C662B}">
   <ds:schemaRefs>
     <ds:schemaRef ds:uri="http://schemas.openxmlformats.org/officeDocument/2006/bibliography"/>
   </ds:schemaRefs>
